--- a/A1-T1-Yaseen/report.docx
+++ b/A1-T1-Yaseen/report.docx
@@ -216,6 +216,27 @@
         <w:t>Todo – List</w:t>
       </w:r>
     </w:p>
+    <w:p/>
+    <w:p>
+      <w:pPr>
+        <w:pStyle w:val="Heading2"/>
+      </w:pPr>
+      <w:r>
+        <w:t xml:space="preserve">Click </w:t>
+      </w:r>
+      <w:hyperlink r:id="rId7" w:history="1">
+        <w:r>
+          <w:rPr>
+            <w:rStyle w:val="Hyperlink"/>
+          </w:rPr>
+          <w:t>here</w:t>
+        </w:r>
+      </w:hyperlink>
+      <w:r>
+        <w:t>, for Demonstration Video</w:t>
+      </w:r>
+    </w:p>
+    <w:p/>
     <w:p>
       <w:pPr>
         <w:pStyle w:val="Heading2"/>
@@ -786,7 +807,7 @@
       </w:r>
     </w:p>
     <w:sectPr>
-      <w:headerReference w:type="default" r:id="rId7"/>
+      <w:headerReference w:type="default" r:id="rId8"/>
       <w:pgSz w:w="12240" w:h="15840"/>
       <w:pgMar w:top="1440" w:right="1440" w:bottom="1440" w:left="1440" w:header="720" w:footer="720" w:gutter="0"/>
       <w:cols w:space="720"/>
@@ -2291,6 +2312,29 @@
       </w:tcPr>
     </w:tblStylePr>
   </w:style>
+  <w:style w:type="character" w:styleId="Hyperlink">
+    <w:name w:val="Hyperlink"/>
+    <w:basedOn w:val="DefaultParagraphFont"/>
+    <w:uiPriority w:val="99"/>
+    <w:unhideWhenUsed/>
+    <w:rsid w:val="001023CE"/>
+    <w:rPr>
+      <w:color w:val="0563C1" w:themeColor="hyperlink"/>
+      <w:u w:val="single"/>
+    </w:rPr>
+  </w:style>
+  <w:style w:type="character" w:styleId="UnresolvedMention">
+    <w:name w:val="Unresolved Mention"/>
+    <w:basedOn w:val="DefaultParagraphFont"/>
+    <w:uiPriority w:val="99"/>
+    <w:semiHidden/>
+    <w:unhideWhenUsed/>
+    <w:rsid w:val="001023CE"/>
+    <w:rPr>
+      <w:color w:val="605E5C"/>
+      <w:shd w:val="clear" w:color="auto" w:fill="E1DFDD"/>
+    </w:rPr>
+  </w:style>
 </w:styles>
 </file>
 

--- a/A1-T1-Yaseen/report.docx
+++ b/A1-T1-Yaseen/report.docx
@@ -123,82 +123,117 @@
     </w:p>
     <w:tbl>
       <w:tblPr>
-        <w:tblStyle w:val="PlainTable4"/>
+        <w:tblStyle w:val="TableGrid"/>
         <w:tblW w:w="0" w:type="auto"/>
         <w:tblLook w:val="04A0" w:firstRow="1" w:lastRow="0" w:firstColumn="1" w:lastColumn="0" w:noHBand="0" w:noVBand="1"/>
       </w:tblPr>
       <w:tblGrid>
-        <w:gridCol w:w="4675"/>
-        <w:gridCol w:w="4675"/>
+        <w:gridCol w:w="3116"/>
+        <w:gridCol w:w="3117"/>
+        <w:gridCol w:w="3117"/>
       </w:tblGrid>
       <w:tr>
-        <w:trPr>
-          <w:cnfStyle w:val="100000000000" w:firstRow="1" w:lastRow="0" w:firstColumn="0" w:lastColumn="0" w:oddVBand="0" w:evenVBand="0" w:oddHBand="0" w:evenHBand="0" w:firstRowFirstColumn="0" w:firstRowLastColumn="0" w:lastRowFirstColumn="0" w:lastRowLastColumn="0"/>
-        </w:trPr>
-        <w:tc>
-          <w:tcPr>
-            <w:cnfStyle w:val="001000000000" w:firstRow="0" w:lastRow="0" w:firstColumn="1" w:lastColumn="0" w:oddVBand="0" w:evenVBand="0" w:oddHBand="0" w:evenHBand="0" w:firstRowFirstColumn="0" w:firstRowLastColumn="0" w:lastRowFirstColumn="0" w:lastRowLastColumn="0"/>
-            <w:tcW w:w="4675" w:type="dxa"/>
-          </w:tcPr>
-          <w:p>
-            <w:r>
-              <w:t>Yaseen Mohamed Kamal</w:t>
-            </w:r>
-          </w:p>
-        </w:tc>
-        <w:tc>
-          <w:tcPr>
-            <w:tcW w:w="4675" w:type="dxa"/>
-          </w:tcPr>
-          <w:p>
-            <w:pPr>
-              <w:cnfStyle w:val="100000000000" w:firstRow="1" w:lastRow="0" w:firstColumn="0" w:lastColumn="0" w:oddVBand="0" w:evenVBand="0" w:oddHBand="0" w:evenHBand="0" w:firstRowFirstColumn="0" w:firstRowLastColumn="0" w:lastRowFirstColumn="0" w:lastRowLastColumn="0"/>
-            </w:pPr>
-            <w:r>
-              <w:t>20230468</w:t>
+        <w:tc>
+          <w:tcPr>
+            <w:tcW w:w="3116" w:type="dxa"/>
+          </w:tcPr>
+          <w:p>
+            <w:r>
+              <w:t>Name</w:t>
+            </w:r>
+          </w:p>
+        </w:tc>
+        <w:tc>
+          <w:tcPr>
+            <w:tcW w:w="3117" w:type="dxa"/>
+          </w:tcPr>
+          <w:p>
+            <w:r>
+              <w:t>ID</w:t>
+            </w:r>
+          </w:p>
+        </w:tc>
+        <w:tc>
+          <w:tcPr>
+            <w:tcW w:w="3117" w:type="dxa"/>
+          </w:tcPr>
+          <w:p>
+            <w:r>
+              <w:t>Hours spent learning java</w:t>
             </w:r>
           </w:p>
         </w:tc>
       </w:tr>
       <w:tr>
-        <w:trPr>
-          <w:cnfStyle w:val="000000100000" w:firstRow="0" w:lastRow="0" w:firstColumn="0" w:lastColumn="0" w:oddVBand="0" w:evenVBand="0" w:oddHBand="1" w:evenHBand="0" w:firstRowFirstColumn="0" w:firstRowLastColumn="0" w:lastRowFirstColumn="0" w:lastRowLastColumn="0"/>
-        </w:trPr>
-        <w:tc>
-          <w:tcPr>
-            <w:cnfStyle w:val="001000000000" w:firstRow="0" w:lastRow="0" w:firstColumn="1" w:lastColumn="0" w:oddVBand="0" w:evenVBand="0" w:oddHBand="0" w:evenHBand="0" w:firstRowFirstColumn="0" w:firstRowLastColumn="0" w:lastRowFirstColumn="0" w:lastRowLastColumn="0"/>
-            <w:tcW w:w="4675" w:type="dxa"/>
-          </w:tcPr>
-          <w:p/>
-        </w:tc>
-        <w:tc>
-          <w:tcPr>
-            <w:tcW w:w="4675" w:type="dxa"/>
-          </w:tcPr>
-          <w:p>
-            <w:pPr>
-              <w:cnfStyle w:val="000000100000" w:firstRow="0" w:lastRow="0" w:firstColumn="0" w:lastColumn="0" w:oddVBand="0" w:evenVBand="0" w:oddHBand="1" w:evenHBand="0" w:firstRowFirstColumn="0" w:firstRowLastColumn="0" w:lastRowFirstColumn="0" w:lastRowLastColumn="0"/>
-            </w:pPr>
+        <w:tc>
+          <w:tcPr>
+            <w:tcW w:w="3116" w:type="dxa"/>
+          </w:tcPr>
+          <w:p>
+            <w:r>
+              <w:t>Yaseen Mohamed Kamal</w:t>
+            </w:r>
+          </w:p>
+        </w:tc>
+        <w:tc>
+          <w:tcPr>
+            <w:tcW w:w="3117" w:type="dxa"/>
+          </w:tcPr>
+          <w:p>
+            <w:r>
+              <w:t>20230468</w:t>
+            </w:r>
+          </w:p>
+        </w:tc>
+        <w:tc>
+          <w:tcPr>
+            <w:tcW w:w="3117" w:type="dxa"/>
+          </w:tcPr>
+          <w:p>
+            <w:r>
+              <w:t>~ 20</w:t>
+            </w:r>
           </w:p>
         </w:tc>
       </w:tr>
       <w:tr>
         <w:tc>
           <w:tcPr>
-            <w:cnfStyle w:val="001000000000" w:firstRow="0" w:lastRow="0" w:firstColumn="1" w:lastColumn="0" w:oddVBand="0" w:evenVBand="0" w:oddHBand="0" w:evenHBand="0" w:firstRowFirstColumn="0" w:firstRowLastColumn="0" w:lastRowFirstColumn="0" w:lastRowLastColumn="0"/>
-            <w:tcW w:w="4675" w:type="dxa"/>
+            <w:tcW w:w="3116" w:type="dxa"/>
           </w:tcPr>
           <w:p/>
         </w:tc>
         <w:tc>
           <w:tcPr>
-            <w:tcW w:w="4675" w:type="dxa"/>
-          </w:tcPr>
-          <w:p>
-            <w:pPr>
-              <w:cnfStyle w:val="000000000000" w:firstRow="0" w:lastRow="0" w:firstColumn="0" w:lastColumn="0" w:oddVBand="0" w:evenVBand="0" w:oddHBand="0" w:evenHBand="0" w:firstRowFirstColumn="0" w:firstRowLastColumn="0" w:lastRowFirstColumn="0" w:lastRowLastColumn="0"/>
-            </w:pPr>
-          </w:p>
+            <w:tcW w:w="3117" w:type="dxa"/>
+          </w:tcPr>
+          <w:p/>
+        </w:tc>
+        <w:tc>
+          <w:tcPr>
+            <w:tcW w:w="3117" w:type="dxa"/>
+          </w:tcPr>
+          <w:p/>
+        </w:tc>
+      </w:tr>
+      <w:tr>
+        <w:tc>
+          <w:tcPr>
+            <w:tcW w:w="3116" w:type="dxa"/>
+          </w:tcPr>
+          <w:p/>
+        </w:tc>
+        <w:tc>
+          <w:tcPr>
+            <w:tcW w:w="3117" w:type="dxa"/>
+          </w:tcPr>
+          <w:p/>
+        </w:tc>
+        <w:tc>
+          <w:tcPr>
+            <w:tcW w:w="3117" w:type="dxa"/>
+          </w:tcPr>
+          <w:p/>
         </w:tc>
       </w:tr>
     </w:tbl>
@@ -806,8 +841,299 @@
         <w:t>Start by initializing a scanner object to take input, going to a while loop menu with break case only when input is 11, displaying menu, and taking input in choice variable, and going through a switch-case statement to decide which operation to conduct</w:t>
       </w:r>
     </w:p>
+    <w:p/>
+    <w:p>
+      <w:pPr>
+        <w:pStyle w:val="Heading2"/>
+      </w:pPr>
+      <w:r>
+        <w:lastRenderedPageBreak/>
+        <w:t>Screenshots:</w:t>
+      </w:r>
+    </w:p>
+    <w:p>
+      <w:r>
+        <w:drawing>
+          <wp:inline distT="0" distB="0" distL="0" distR="0" wp14:anchorId="01EFC4E5" wp14:editId="6E87909E">
+            <wp:extent cx="3803904" cy="2139696"/>
+            <wp:effectExtent l="0" t="0" r="6350" b="0"/>
+            <wp:docPr id="2067285401" name="Picture 1" descr="A screenshot of a computer screen&#10;&#10;AI-generated content may be incorrect."/>
+            <wp:cNvGraphicFramePr>
+              <a:graphicFrameLocks xmlns:a="http://schemas.openxmlformats.org/drawingml/2006/main" noChangeAspect="1"/>
+            </wp:cNvGraphicFramePr>
+            <a:graphic xmlns:a="http://schemas.openxmlformats.org/drawingml/2006/main">
+              <a:graphicData uri="http://schemas.openxmlformats.org/drawingml/2006/picture">
+                <pic:pic xmlns:pic="http://schemas.openxmlformats.org/drawingml/2006/picture">
+                  <pic:nvPicPr>
+                    <pic:cNvPr id="2067285401" name="Picture 1" descr="A screenshot of a computer screen&#10;&#10;AI-generated content may be incorrect."/>
+                    <pic:cNvPicPr/>
+                  </pic:nvPicPr>
+                  <pic:blipFill>
+                    <a:blip r:embed="rId8"/>
+                    <a:stretch>
+                      <a:fillRect/>
+                    </a:stretch>
+                  </pic:blipFill>
+                  <pic:spPr>
+                    <a:xfrm>
+                      <a:off x="0" y="0"/>
+                      <a:ext cx="3864608" cy="2173842"/>
+                    </a:xfrm>
+                    <a:prstGeom prst="rect">
+                      <a:avLst/>
+                    </a:prstGeom>
+                  </pic:spPr>
+                </pic:pic>
+              </a:graphicData>
+            </a:graphic>
+          </wp:inline>
+        </w:drawing>
+      </w:r>
+    </w:p>
+    <w:p/>
+    <w:p>
+      <w:r>
+        <w:drawing>
+          <wp:inline distT="0" distB="0" distL="0" distR="0" wp14:anchorId="2079BE4F" wp14:editId="7B5FA3A1">
+            <wp:extent cx="3803650" cy="2139553"/>
+            <wp:effectExtent l="0" t="0" r="6350" b="0"/>
+            <wp:docPr id="1074386868" name="Picture 1" descr="A screenshot of a computer screen&#10;&#10;AI-generated content may be incorrect."/>
+            <wp:cNvGraphicFramePr>
+              <a:graphicFrameLocks xmlns:a="http://schemas.openxmlformats.org/drawingml/2006/main" noChangeAspect="1"/>
+            </wp:cNvGraphicFramePr>
+            <a:graphic xmlns:a="http://schemas.openxmlformats.org/drawingml/2006/main">
+              <a:graphicData uri="http://schemas.openxmlformats.org/drawingml/2006/picture">
+                <pic:pic xmlns:pic="http://schemas.openxmlformats.org/drawingml/2006/picture">
+                  <pic:nvPicPr>
+                    <pic:cNvPr id="1074386868" name="Picture 1" descr="A screenshot of a computer screen&#10;&#10;AI-generated content may be incorrect."/>
+                    <pic:cNvPicPr/>
+                  </pic:nvPicPr>
+                  <pic:blipFill>
+                    <a:blip r:embed="rId9"/>
+                    <a:stretch>
+                      <a:fillRect/>
+                    </a:stretch>
+                  </pic:blipFill>
+                  <pic:spPr>
+                    <a:xfrm>
+                      <a:off x="0" y="0"/>
+                      <a:ext cx="3818507" cy="2147910"/>
+                    </a:xfrm>
+                    <a:prstGeom prst="rect">
+                      <a:avLst/>
+                    </a:prstGeom>
+                  </pic:spPr>
+                </pic:pic>
+              </a:graphicData>
+            </a:graphic>
+          </wp:inline>
+        </w:drawing>
+      </w:r>
+    </w:p>
+    <w:p/>
+    <w:p>
+      <w:r>
+        <w:drawing>
+          <wp:inline distT="0" distB="0" distL="0" distR="0" wp14:anchorId="728DAA01" wp14:editId="56C88214">
+            <wp:extent cx="3823411" cy="2150669"/>
+            <wp:effectExtent l="0" t="0" r="5715" b="2540"/>
+            <wp:docPr id="428322019" name="Picture 1" descr="A screenshot of a computer screen&#10;&#10;AI-generated content may be incorrect."/>
+            <wp:cNvGraphicFramePr>
+              <a:graphicFrameLocks xmlns:a="http://schemas.openxmlformats.org/drawingml/2006/main" noChangeAspect="1"/>
+            </wp:cNvGraphicFramePr>
+            <a:graphic xmlns:a="http://schemas.openxmlformats.org/drawingml/2006/main">
+              <a:graphicData uri="http://schemas.openxmlformats.org/drawingml/2006/picture">
+                <pic:pic xmlns:pic="http://schemas.openxmlformats.org/drawingml/2006/picture">
+                  <pic:nvPicPr>
+                    <pic:cNvPr id="428322019" name="Picture 1" descr="A screenshot of a computer screen&#10;&#10;AI-generated content may be incorrect."/>
+                    <pic:cNvPicPr/>
+                  </pic:nvPicPr>
+                  <pic:blipFill>
+                    <a:blip r:embed="rId10"/>
+                    <a:stretch>
+                      <a:fillRect/>
+                    </a:stretch>
+                  </pic:blipFill>
+                  <pic:spPr>
+                    <a:xfrm>
+                      <a:off x="0" y="0"/>
+                      <a:ext cx="3843923" cy="2162207"/>
+                    </a:xfrm>
+                    <a:prstGeom prst="rect">
+                      <a:avLst/>
+                    </a:prstGeom>
+                  </pic:spPr>
+                </pic:pic>
+              </a:graphicData>
+            </a:graphic>
+          </wp:inline>
+        </w:drawing>
+      </w:r>
+    </w:p>
+    <w:p/>
+    <w:p>
+      <w:r>
+        <w:lastRenderedPageBreak/>
+        <w:drawing>
+          <wp:inline distT="0" distB="0" distL="0" distR="0" wp14:anchorId="02F88FAD" wp14:editId="482F8418">
+            <wp:extent cx="3920947" cy="2205532"/>
+            <wp:effectExtent l="0" t="0" r="3810" b="4445"/>
+            <wp:docPr id="519599652" name="Picture 1" descr="A screenshot of a computer&#10;&#10;AI-generated content may be incorrect."/>
+            <wp:cNvGraphicFramePr>
+              <a:graphicFrameLocks xmlns:a="http://schemas.openxmlformats.org/drawingml/2006/main" noChangeAspect="1"/>
+            </wp:cNvGraphicFramePr>
+            <a:graphic xmlns:a="http://schemas.openxmlformats.org/drawingml/2006/main">
+              <a:graphicData uri="http://schemas.openxmlformats.org/drawingml/2006/picture">
+                <pic:pic xmlns:pic="http://schemas.openxmlformats.org/drawingml/2006/picture">
+                  <pic:nvPicPr>
+                    <pic:cNvPr id="519599652" name="Picture 1" descr="A screenshot of a computer&#10;&#10;AI-generated content may be incorrect."/>
+                    <pic:cNvPicPr/>
+                  </pic:nvPicPr>
+                  <pic:blipFill>
+                    <a:blip r:embed="rId11"/>
+                    <a:stretch>
+                      <a:fillRect/>
+                    </a:stretch>
+                  </pic:blipFill>
+                  <pic:spPr>
+                    <a:xfrm>
+                      <a:off x="0" y="0"/>
+                      <a:ext cx="3943602" cy="2218275"/>
+                    </a:xfrm>
+                    <a:prstGeom prst="rect">
+                      <a:avLst/>
+                    </a:prstGeom>
+                  </pic:spPr>
+                </pic:pic>
+              </a:graphicData>
+            </a:graphic>
+          </wp:inline>
+        </w:drawing>
+      </w:r>
+    </w:p>
+    <w:p/>
+    <w:p>
+      <w:r>
+        <w:drawing>
+          <wp:inline distT="0" distB="0" distL="0" distR="0" wp14:anchorId="6A15568C" wp14:editId="0A50CA3C">
+            <wp:extent cx="3972154" cy="2234337"/>
+            <wp:effectExtent l="0" t="0" r="0" b="0"/>
+            <wp:docPr id="1908012433" name="Picture 1" descr="A screenshot of a computer program&#10;&#10;AI-generated content may be incorrect."/>
+            <wp:cNvGraphicFramePr>
+              <a:graphicFrameLocks xmlns:a="http://schemas.openxmlformats.org/drawingml/2006/main" noChangeAspect="1"/>
+            </wp:cNvGraphicFramePr>
+            <a:graphic xmlns:a="http://schemas.openxmlformats.org/drawingml/2006/main">
+              <a:graphicData uri="http://schemas.openxmlformats.org/drawingml/2006/picture">
+                <pic:pic xmlns:pic="http://schemas.openxmlformats.org/drawingml/2006/picture">
+                  <pic:nvPicPr>
+                    <pic:cNvPr id="1908012433" name="Picture 1" descr="A screenshot of a computer program&#10;&#10;AI-generated content may be incorrect."/>
+                    <pic:cNvPicPr/>
+                  </pic:nvPicPr>
+                  <pic:blipFill>
+                    <a:blip r:embed="rId12"/>
+                    <a:stretch>
+                      <a:fillRect/>
+                    </a:stretch>
+                  </pic:blipFill>
+                  <pic:spPr>
+                    <a:xfrm>
+                      <a:off x="0" y="0"/>
+                      <a:ext cx="3989619" cy="2244161"/>
+                    </a:xfrm>
+                    <a:prstGeom prst="rect">
+                      <a:avLst/>
+                    </a:prstGeom>
+                  </pic:spPr>
+                </pic:pic>
+              </a:graphicData>
+            </a:graphic>
+          </wp:inline>
+        </w:drawing>
+      </w:r>
+    </w:p>
+    <w:p/>
+    <w:p>
+      <w:r>
+        <w:drawing>
+          <wp:inline distT="0" distB="0" distL="0" distR="0" wp14:anchorId="2964BE78" wp14:editId="397CC024">
+            <wp:extent cx="4005478" cy="2253082"/>
+            <wp:effectExtent l="0" t="0" r="0" b="0"/>
+            <wp:docPr id="1661170336" name="Picture 1" descr="A computer screen shot of a computer screen&#10;&#10;AI-generated content may be incorrect."/>
+            <wp:cNvGraphicFramePr>
+              <a:graphicFrameLocks xmlns:a="http://schemas.openxmlformats.org/drawingml/2006/main" noChangeAspect="1"/>
+            </wp:cNvGraphicFramePr>
+            <a:graphic xmlns:a="http://schemas.openxmlformats.org/drawingml/2006/main">
+              <a:graphicData uri="http://schemas.openxmlformats.org/drawingml/2006/picture">
+                <pic:pic xmlns:pic="http://schemas.openxmlformats.org/drawingml/2006/picture">
+                  <pic:nvPicPr>
+                    <pic:cNvPr id="1661170336" name="Picture 1" descr="A computer screen shot of a computer screen&#10;&#10;AI-generated content may be incorrect."/>
+                    <pic:cNvPicPr/>
+                  </pic:nvPicPr>
+                  <pic:blipFill>
+                    <a:blip r:embed="rId13"/>
+                    <a:stretch>
+                      <a:fillRect/>
+                    </a:stretch>
+                  </pic:blipFill>
+                  <pic:spPr>
+                    <a:xfrm>
+                      <a:off x="0" y="0"/>
+                      <a:ext cx="4021413" cy="2262046"/>
+                    </a:xfrm>
+                    <a:prstGeom prst="rect">
+                      <a:avLst/>
+                    </a:prstGeom>
+                  </pic:spPr>
+                </pic:pic>
+              </a:graphicData>
+            </a:graphic>
+          </wp:inline>
+        </w:drawing>
+      </w:r>
+    </w:p>
+    <w:p/>
+    <w:p>
+      <w:r>
+        <w:lastRenderedPageBreak/>
+        <w:drawing>
+          <wp:inline distT="0" distB="0" distL="0" distR="0" wp14:anchorId="69A6A222" wp14:editId="5E312CE7">
+            <wp:extent cx="4008730" cy="2254911"/>
+            <wp:effectExtent l="0" t="0" r="0" b="0"/>
+            <wp:docPr id="446873852" name="Picture 1" descr="A computer screen shot of a program code&#10;&#10;AI-generated content may be incorrect."/>
+            <wp:cNvGraphicFramePr>
+              <a:graphicFrameLocks xmlns:a="http://schemas.openxmlformats.org/drawingml/2006/main" noChangeAspect="1"/>
+            </wp:cNvGraphicFramePr>
+            <a:graphic xmlns:a="http://schemas.openxmlformats.org/drawingml/2006/main">
+              <a:graphicData uri="http://schemas.openxmlformats.org/drawingml/2006/picture">
+                <pic:pic xmlns:pic="http://schemas.openxmlformats.org/drawingml/2006/picture">
+                  <pic:nvPicPr>
+                    <pic:cNvPr id="446873852" name="Picture 1" descr="A computer screen shot of a program code&#10;&#10;AI-generated content may be incorrect."/>
+                    <pic:cNvPicPr/>
+                  </pic:nvPicPr>
+                  <pic:blipFill>
+                    <a:blip r:embed="rId14"/>
+                    <a:stretch>
+                      <a:fillRect/>
+                    </a:stretch>
+                  </pic:blipFill>
+                  <pic:spPr>
+                    <a:xfrm>
+                      <a:off x="0" y="0"/>
+                      <a:ext cx="4018024" cy="2260139"/>
+                    </a:xfrm>
+                    <a:prstGeom prst="rect">
+                      <a:avLst/>
+                    </a:prstGeom>
+                  </pic:spPr>
+                </pic:pic>
+              </a:graphicData>
+            </a:graphic>
+          </wp:inline>
+        </w:drawing>
+      </w:r>
+    </w:p>
     <w:sectPr>
-      <w:headerReference w:type="default" r:id="rId8"/>
+      <w:headerReference w:type="default" r:id="rId15"/>
       <w:pgSz w:w="12240" w:h="15840"/>
       <w:pgMar w:top="1440" w:right="1440" w:bottom="1440" w:left="1440" w:header="720" w:footer="720" w:gutter="0"/>
       <w:cols w:space="720"/>
@@ -872,7 +1198,7 @@
 <w:hdr xmlns:wpc="http://schemas.microsoft.com/office/word/2010/wordprocessingCanvas" xmlns:cx="http://schemas.microsoft.com/office/drawing/2014/chartex" xmlns:cx1="http://schemas.microsoft.com/office/drawing/2015/9/8/chartex" xmlns:cx2="http://schemas.microsoft.com/office/drawing/2015/10/21/chartex" xmlns:cx3="http://schemas.microsoft.com/office/drawing/2016/5/9/chartex" xmlns:cx4="http://schemas.microsoft.com/office/drawing/2016/5/10/chartex" xmlns:cx5="http://schemas.microsoft.com/office/drawing/2016/5/11/chartex" xmlns:cx6="http://schemas.microsoft.com/office/drawing/2016/5/12/chartex" xmlns:cx7="http://schemas.microsoft.com/office/drawing/2016/5/13/chartex" xmlns:cx8="http://schemas.microsoft.com/office/drawing/2016/5/14/chartex" xmlns:mc="http://schemas.openxmlformats.org/markup-compatibility/2006" xmlns:aink="http://schemas.microsoft.com/office/drawing/2016/ink" xmlns:am3d="http://schemas.microsoft.com/office/drawing/2017/model3d" xmlns:o="urn:schemas-microsoft-com:office:office" xmlns:oel="http://schemas.microsoft.com/office/2019/extlst" xmlns:r="http://schemas.openxmlformats.org/officeDocument/2006/relationships" xmlns:m="http://schemas.openxmlformats.org/officeDocument/2006/math" xmlns:v="urn:schemas-microsoft-com:vml" xmlns:wp14="http://schemas.microsoft.com/office/word/2010/wordprocessingDrawing" xmlns:wp="http://schemas.openxmlformats.org/drawingml/2006/wordprocessingDrawing" xmlns:w10="urn:schemas-microsoft-com:office:word" xmlns:w="http://schemas.openxmlformats.org/wordprocessingml/2006/main" xmlns:w14="http://schemas.microsoft.com/office/word/2010/wordml" xmlns:w15="http://schemas.microsoft.com/office/word/2012/wordml" xmlns:w16cex="http://schemas.microsoft.com/office/word/2018/wordml/cex" xmlns:w16cid="http://schemas.microsoft.com/office/word/2016/wordml/cid" xmlns:w16="http://schemas.microsoft.com/office/word/2018/wordml" xmlns:w16du="http://schemas.microsoft.com/office/word/2023/wordml/word16du" xmlns:w16sdtdh="http://schemas.microsoft.com/office/word/2020/wordml/sdtdatahash" xmlns:w16sdtfl="http://schemas.microsoft.com/office/word/2024/wordml/sdtformatlock" xmlns:w16se="http://schemas.microsoft.com/office/word/2015/wordml/symex" xmlns:wpg="http://schemas.microsoft.com/office/word/2010/wordprocessingGroup" xmlns:wpi="http://schemas.microsoft.com/office/word/2010/wordprocessingInk" xmlns:wne="http://schemas.microsoft.com/office/word/2006/wordml" xmlns:wps="http://schemas.microsoft.com/office/word/2010/wordprocessingShape" mc:Ignorable="w14 w15 w16se w16cid w16 w16cex w16sdtdh w16sdtfl w16du wp14">
   <w:tbl>
     <w:tblPr>
-      <w:tblStyle w:val="PlainTable4"/>
+      <w:tblStyle w:val="PlainTable3"/>
       <w:tblW w:w="0" w:type="auto"/>
       <w:tblLook w:val="04A0" w:firstRow="1" w:lastRow="0" w:firstColumn="1" w:lastColumn="0" w:noHBand="0" w:noVBand="1"/>
     </w:tblPr>
@@ -887,7 +1213,7 @@
       </w:trPr>
       <w:tc>
         <w:tcPr>
-          <w:cnfStyle w:val="001000000000" w:firstRow="0" w:lastRow="0" w:firstColumn="1" w:lastColumn="0" w:oddVBand="0" w:evenVBand="0" w:oddHBand="0" w:evenHBand="0" w:firstRowFirstColumn="0" w:firstRowLastColumn="0" w:lastRowFirstColumn="0" w:lastRowLastColumn="0"/>
+          <w:cnfStyle w:val="001000000100" w:firstRow="0" w:lastRow="0" w:firstColumn="1" w:lastColumn="0" w:oddVBand="0" w:evenVBand="0" w:oddHBand="0" w:evenHBand="0" w:firstRowFirstColumn="1" w:firstRowLastColumn="0" w:lastRowFirstColumn="0" w:lastRowLastColumn="0"/>
           <w:tcW w:w="3116" w:type="dxa"/>
         </w:tcPr>
         <w:p>
@@ -2335,6 +2661,99 @@
       <w:shd w:val="clear" w:color="auto" w:fill="E1DFDD"/>
     </w:rPr>
   </w:style>
+  <w:style w:type="table" w:styleId="PlainTable3">
+    <w:name w:val="Plain Table 3"/>
+    <w:basedOn w:val="TableNormal"/>
+    <w:uiPriority w:val="43"/>
+    <w:rsid w:val="00202F43"/>
+    <w:pPr>
+      <w:spacing w:after="0" w:line="240" w:lineRule="auto"/>
+    </w:pPr>
+    <w:tblPr>
+      <w:tblStyleRowBandSize w:val="1"/>
+      <w:tblStyleColBandSize w:val="1"/>
+    </w:tblPr>
+    <w:tblStylePr w:type="firstRow">
+      <w:rPr>
+        <w:b/>
+        <w:bCs/>
+        <w:caps/>
+      </w:rPr>
+      <w:tblPr/>
+      <w:tcPr>
+        <w:tcBorders>
+          <w:bottom w:val="single" w:sz="4" w:space="0" w:color="7F7F7F" w:themeColor="text1" w:themeTint="80"/>
+        </w:tcBorders>
+      </w:tcPr>
+    </w:tblStylePr>
+    <w:tblStylePr w:type="lastRow">
+      <w:rPr>
+        <w:b/>
+        <w:bCs/>
+        <w:caps/>
+      </w:rPr>
+      <w:tblPr/>
+      <w:tcPr>
+        <w:tcBorders>
+          <w:top w:val="nil"/>
+        </w:tcBorders>
+      </w:tcPr>
+    </w:tblStylePr>
+    <w:tblStylePr w:type="firstCol">
+      <w:rPr>
+        <w:b/>
+        <w:bCs/>
+        <w:caps/>
+      </w:rPr>
+      <w:tblPr/>
+      <w:tcPr>
+        <w:tcBorders>
+          <w:right w:val="single" w:sz="4" w:space="0" w:color="7F7F7F" w:themeColor="text1" w:themeTint="80"/>
+        </w:tcBorders>
+      </w:tcPr>
+    </w:tblStylePr>
+    <w:tblStylePr w:type="lastCol">
+      <w:rPr>
+        <w:b/>
+        <w:bCs/>
+        <w:caps/>
+      </w:rPr>
+      <w:tblPr/>
+      <w:tcPr>
+        <w:tcBorders>
+          <w:left w:val="nil"/>
+        </w:tcBorders>
+      </w:tcPr>
+    </w:tblStylePr>
+    <w:tblStylePr w:type="band1Vert">
+      <w:tblPr/>
+      <w:tcPr>
+        <w:shd w:val="clear" w:color="auto" w:fill="F2F2F2" w:themeFill="background1" w:themeFillShade="F2"/>
+      </w:tcPr>
+    </w:tblStylePr>
+    <w:tblStylePr w:type="band1Horz">
+      <w:tblPr/>
+      <w:tcPr>
+        <w:shd w:val="clear" w:color="auto" w:fill="F2F2F2" w:themeFill="background1" w:themeFillShade="F2"/>
+      </w:tcPr>
+    </w:tblStylePr>
+    <w:tblStylePr w:type="neCell">
+      <w:tblPr/>
+      <w:tcPr>
+        <w:tcBorders>
+          <w:left w:val="nil"/>
+        </w:tcBorders>
+      </w:tcPr>
+    </w:tblStylePr>
+    <w:tblStylePr w:type="nwCell">
+      <w:tblPr/>
+      <w:tcPr>
+        <w:tcBorders>
+          <w:right w:val="nil"/>
+        </w:tcBorders>
+      </w:tcPr>
+    </w:tblStylePr>
+  </w:style>
 </w:styles>
 </file>
 
